--- a/Psalmody Source/19 Wed Theotokia.docx
+++ b/Psalmody Source/19 Wed Theotokia.docx
@@ -1,6 +1,6 @@
 
 <file path=word/document.xml><?xml version="1.0" encoding="utf-8"?>
-<w:document xmlns:ve="http://schemas.openxmlformats.org/markup-compatibility/2006" xmlns:o="urn:schemas-microsoft-com:office:office" xmlns:r="http://schemas.openxmlformats.org/officeDocument/2006/relationships" xmlns:m="http://schemas.openxmlformats.org/officeDocument/2006/math" xmlns:v="urn:schemas-microsoft-com:vml" xmlns:wp="http://schemas.openxmlformats.org/drawingml/2006/wordprocessingDrawing" xmlns:w10="urn:schemas-microsoft-com:office:word" xmlns:w="http://schemas.openxmlformats.org/wordprocessingml/2006/main" xmlns:wne="http://schemas.microsoft.com/office/word/2006/wordml">
+<w:document xmlns:wpc="http://schemas.microsoft.com/office/word/2010/wordprocessingCanvas" xmlns:mc="http://schemas.openxmlformats.org/markup-compatibility/2006" xmlns:o="urn:schemas-microsoft-com:office:office" xmlns:r="http://schemas.openxmlformats.org/officeDocument/2006/relationships" xmlns:m="http://schemas.openxmlformats.org/officeDocument/2006/math" xmlns:v="urn:schemas-microsoft-com:vml" xmlns:wp14="http://schemas.microsoft.com/office/word/2010/wordprocessingDrawing" xmlns:wp="http://schemas.openxmlformats.org/drawingml/2006/wordprocessingDrawing" xmlns:w10="urn:schemas-microsoft-com:office:word" xmlns:w="http://schemas.openxmlformats.org/wordprocessingml/2006/main" xmlns:w14="http://schemas.microsoft.com/office/word/2010/wordml" xmlns:wpg="http://schemas.microsoft.com/office/word/2010/wordprocessingGroup" xmlns:wpi="http://schemas.microsoft.com/office/word/2010/wordprocessingInk" xmlns:wne="http://schemas.microsoft.com/office/word/2006/wordml" xmlns:wps="http://schemas.microsoft.com/office/word/2010/wordprocessingShape" mc:Ignorable="w14 wp14">
   <w:body>
     <w:p>
       <w:pPr>
@@ -14,7 +14,7 @@
       <w:tblPr>
         <w:tblStyle w:val="TableGrid"/>
         <w:tblW w:w="5000" w:type="pct"/>
-        <w:tblLook w:val="0420"/>
+        <w:tblLook w:val="0420" w:firstRow="1" w:lastRow="0" w:firstColumn="0" w:lastColumn="0" w:noHBand="0" w:noVBand="1"/>
       </w:tblPr>
       <w:tblGrid>
         <w:gridCol w:w="2719"/>
@@ -295,9 +295,11 @@
             </w:r>
           </w:p>
           <w:p>
+            <w:proofErr w:type="gramStart"/>
             <w:r>
               <w:t>Which is Upon the earth.</w:t>
             </w:r>
+            <w:proofErr w:type="gramEnd"/>
           </w:p>
         </w:tc>
         <w:tc>
@@ -336,7 +338,15 @@
           </w:tcPr>
           <w:p>
             <w:r>
-              <w:t>All the orders of the heavens: declare your blessedness: for you are the second heaven: that is on earth.</w:t>
+              <w:t xml:space="preserve">All the orders of the heavens: declare your blessedness: for you </w:t>
+            </w:r>
+            <w:proofErr w:type="gramStart"/>
+            <w:r>
+              <w:t>are the second heaven</w:t>
+            </w:r>
+            <w:proofErr w:type="gramEnd"/>
+            <w:r>
+              <w:t>: that is on earth.</w:t>
             </w:r>
           </w:p>
         </w:tc>
@@ -381,12 +391,17 @@
             </w:r>
           </w:p>
           <w:p>
+            <w:pPr>
+              <w:pStyle w:val="EngHangEnd"/>
+            </w:pPr>
+            <w:proofErr w:type="gramStart"/>
             <w:r>
               <w:t>Which is u</w:t>
             </w:r>
             <w:r>
               <w:t>pon the earth.</w:t>
             </w:r>
+            <w:proofErr w:type="gramEnd"/>
           </w:p>
         </w:tc>
         <w:tc>
@@ -433,12 +448,14 @@
             <w:pPr>
               <w:pStyle w:val="EngHangEnd"/>
             </w:pPr>
+            <w:proofErr w:type="gramStart"/>
             <w:r>
               <w:t>Which is u</w:t>
             </w:r>
             <w:r>
               <w:t>pon the earth.</w:t>
             </w:r>
+            <w:proofErr w:type="gramEnd"/>
           </w:p>
         </w:tc>
       </w:tr>
@@ -592,6 +609,9 @@
             </w:r>
           </w:p>
           <w:p>
+            <w:pPr>
+              <w:pStyle w:val="EngHangEnd"/>
+            </w:pPr>
             <w:r>
               <w:t>Of the pure bridegroom.</w:t>
             </w:r>
@@ -749,8 +769,13 @@
             </w:r>
           </w:p>
           <w:p>
-            <w:r>
-              <w:t>you.</w:t>
+            <w:proofErr w:type="gramStart"/>
+            <w:r>
+              <w:t>you</w:t>
+            </w:r>
+            <w:proofErr w:type="gramEnd"/>
+            <w:r>
+              <w:t>.</w:t>
             </w:r>
           </w:p>
         </w:tc>
@@ -874,7 +899,7 @@
       <w:tblPr>
         <w:tblStyle w:val="TableGrid"/>
         <w:tblW w:w="5000" w:type="pct"/>
-        <w:tblLook w:val="0420"/>
+        <w:tblLook w:val="0420" w:firstRow="1" w:lastRow="0" w:firstColumn="0" w:lastColumn="0" w:noHBand="0" w:noVBand="1"/>
       </w:tblPr>
       <w:tblGrid>
         <w:gridCol w:w="2719"/>
@@ -1196,8 +1221,13 @@
             </w:r>
           </w:p>
           <w:p>
-            <w:r>
-              <w:t>the joyful.</w:t>
+            <w:proofErr w:type="gramStart"/>
+            <w:r>
+              <w:t>the</w:t>
+            </w:r>
+            <w:proofErr w:type="gramEnd"/>
+            <w:r>
+              <w:t xml:space="preserve"> joyful.</w:t>
             </w:r>
           </w:p>
         </w:tc>
@@ -1212,7 +1242,15 @@
             </w:r>
             <w:r>
               <w:lastRenderedPageBreak/>
-              <w:t>you are the dwelling: of all who are joyful.</w:t>
+              <w:t xml:space="preserve">you </w:t>
+            </w:r>
+            <w:proofErr w:type="gramStart"/>
+            <w:r>
+              <w:t>are the dwelling</w:t>
+            </w:r>
+            <w:proofErr w:type="gramEnd"/>
+            <w:r>
+              <w:t>: of all who are joyful.</w:t>
             </w:r>
           </w:p>
         </w:tc>
@@ -1227,7 +1265,15 @@
             </w:r>
             <w:r>
               <w:lastRenderedPageBreak/>
-              <w:t>you are the dwelling place: of all the joyful.</w:t>
+              <w:t xml:space="preserve">you </w:t>
+            </w:r>
+            <w:proofErr w:type="gramStart"/>
+            <w:r>
+              <w:t>are the dwelling place</w:t>
+            </w:r>
+            <w:proofErr w:type="gramEnd"/>
+            <w:r>
+              <w:t>: of all the joyful.</w:t>
             </w:r>
           </w:p>
         </w:tc>
@@ -1262,6 +1308,9 @@
             </w:r>
           </w:p>
           <w:p>
+            <w:pPr>
+              <w:pStyle w:val="EngHangEnd"/>
+            </w:pPr>
             <w:r>
               <w:t>Of all the joyful.</w:t>
             </w:r>
@@ -1461,6 +1510,9 @@
             </w:r>
           </w:p>
           <w:p>
+            <w:pPr>
+              <w:pStyle w:val="EngHangEnd"/>
+            </w:pPr>
             <w:r>
               <w:t>O Mary, the mother of God.</w:t>
             </w:r>
@@ -1597,8 +1649,13 @@
             </w:r>
           </w:p>
           <w:p>
-            <w:r>
-              <w:t>birth, and we exalt you.</w:t>
+            <w:proofErr w:type="gramStart"/>
+            <w:r>
+              <w:t>birth</w:t>
+            </w:r>
+            <w:proofErr w:type="gramEnd"/>
+            <w:r>
+              <w:t>, and we exalt you.</w:t>
             </w:r>
           </w:p>
         </w:tc>
@@ -1654,6 +1711,9 @@
             </w:r>
           </w:p>
           <w:p>
+            <w:pPr>
+              <w:pStyle w:val="EngHangEnd"/>
+            </w:pPr>
             <w:r>
               <w:t xml:space="preserve">And </w:t>
             </w:r>
@@ -1817,8 +1877,13 @@
             </w:r>
           </w:p>
           <w:p>
-            <w:r>
-              <w:t>you.</w:t>
+            <w:proofErr w:type="gramStart"/>
+            <w:r>
+              <w:t>you</w:t>
+            </w:r>
+            <w:proofErr w:type="gramEnd"/>
+            <w:r>
+              <w:t>.</w:t>
             </w:r>
           </w:p>
         </w:tc>
@@ -1877,6 +1942,9 @@
             </w:r>
           </w:p>
           <w:p>
+            <w:pPr>
+              <w:pStyle w:val="EngHangEnd"/>
+            </w:pPr>
             <w:r>
               <w:t>Who came and was incarnate of you.</w:t>
             </w:r>
@@ -1940,7 +2008,7 @@
       <w:tblPr>
         <w:tblStyle w:val="TableGrid"/>
         <w:tblW w:w="5000" w:type="pct"/>
-        <w:tblLook w:val="0420"/>
+        <w:tblLook w:val="0420" w:firstRow="1" w:lastRow="0" w:firstColumn="0" w:lastColumn="0" w:noHBand="0" w:noVBand="1"/>
       </w:tblPr>
       <w:tblGrid>
         <w:gridCol w:w="2719"/>
@@ -2213,8 +2281,13 @@
             </w:r>
           </w:p>
           <w:p>
-            <w:r>
-              <w:t>begotten God.</w:t>
+            <w:proofErr w:type="gramStart"/>
+            <w:r>
+              <w:t>begotten</w:t>
+            </w:r>
+            <w:proofErr w:type="gramEnd"/>
+            <w:r>
+              <w:t xml:space="preserve"> God.</w:t>
             </w:r>
           </w:p>
         </w:tc>
@@ -2234,7 +2307,15 @@
           </w:tcPr>
           <w:p>
             <w:r>
-              <w:t>You are the light cloud: that has lead us: to the rain of the advent: of the Only Begotten God.</w:t>
+              <w:t xml:space="preserve">You are the light cloud: that has </w:t>
+            </w:r>
+            <w:proofErr w:type="gramStart"/>
+            <w:r>
+              <w:t>lead</w:t>
+            </w:r>
+            <w:proofErr w:type="gramEnd"/>
+            <w:r>
+              <w:t xml:space="preserve"> us: to the rain of the advent: of the Only Begotten God.</w:t>
             </w:r>
           </w:p>
         </w:tc>
@@ -2268,14 +2349,11 @@
             <w:r>
               <w:t>The rainfall of the coming,</w:t>
             </w:r>
-            <w:r>
-              <w:tab/>
-            </w:r>
-            <w:r>
-              <w:tab/>
-            </w:r>
-          </w:p>
-          <w:p>
+          </w:p>
+          <w:p>
+            <w:pPr>
+              <w:pStyle w:val="EngHangEnd"/>
+            </w:pPr>
             <w:r>
               <w:t>Of the Only-B</w:t>
             </w:r>
@@ -2421,8 +2499,13 @@
             </w:r>
           </w:p>
           <w:p>
-            <w:r>
-              <w:t>the Highest, overshadowed you O Mary.</w:t>
+            <w:proofErr w:type="gramStart"/>
+            <w:r>
+              <w:t>the</w:t>
+            </w:r>
+            <w:proofErr w:type="gramEnd"/>
+            <w:r>
+              <w:t xml:space="preserve"> Highest, overshadowed you O Mary.</w:t>
             </w:r>
           </w:p>
         </w:tc>
@@ -2455,10 +2538,10 @@
               <w:pStyle w:val="EngHang"/>
             </w:pPr>
             <w:r>
-              <w:t>The Father fashioned you,</w:t>
-            </w:r>
-            <w:r>
-              <w:tab/>
+              <w:t xml:space="preserve">The </w:t>
+            </w:r>
+            <w:r>
+              <w:t>Father fashioned you,</w:t>
             </w:r>
           </w:p>
           <w:p>
@@ -2481,6 +2564,9 @@
             </w:r>
           </w:p>
           <w:p>
+            <w:pPr>
+              <w:pStyle w:val="EngHangEnd"/>
+            </w:pPr>
             <w:r>
               <w:t>Overshadowed you, O Mary.</w:t>
             </w:r>
@@ -2714,6 +2800,9 @@
             </w:r>
           </w:p>
           <w:p>
+            <w:pPr>
+              <w:pStyle w:val="EngHangEnd"/>
+            </w:pPr>
             <w:r>
               <w:t>He came and saved us from our sins.</w:t>
             </w:r>
@@ -2887,8 +2976,13 @@
             </w:r>
           </w:p>
           <w:p>
-            <w:r>
-              <w:t>you.</w:t>
+            <w:proofErr w:type="gramStart"/>
+            <w:r>
+              <w:t>you</w:t>
+            </w:r>
+            <w:proofErr w:type="gramEnd"/>
+            <w:r>
+              <w:t>.</w:t>
             </w:r>
           </w:p>
         </w:tc>
@@ -2955,6 +3049,9 @@
             </w:r>
           </w:p>
           <w:p>
+            <w:pPr>
+              <w:pStyle w:val="EngHangEnd"/>
+            </w:pPr>
             <w:r>
               <w:t>Who came and was incarnate of you.</w:t>
             </w:r>
@@ -3026,7 +3123,7 @@
       <w:tblPr>
         <w:tblStyle w:val="TableGrid"/>
         <w:tblW w:w="5000" w:type="pct"/>
-        <w:tblLook w:val="0420"/>
+        <w:tblLook w:val="0420" w:firstRow="1" w:lastRow="0" w:firstColumn="0" w:lastColumn="0" w:noHBand="0" w:noVBand="1"/>
       </w:tblPr>
       <w:tblGrid>
         <w:gridCol w:w="2719"/>
@@ -3342,8 +3439,13 @@
             </w:r>
           </w:p>
           <w:p>
-            <w:r>
-              <w:t>face beams with joy.</w:t>
+            <w:proofErr w:type="gramStart"/>
+            <w:r>
+              <w:t>face</w:t>
+            </w:r>
+            <w:proofErr w:type="gramEnd"/>
+            <w:r>
+              <w:t xml:space="preserve"> beams with joy.</w:t>
             </w:r>
           </w:p>
         </w:tc>
@@ -3413,6 +3515,9 @@
             </w:r>
           </w:p>
           <w:p>
+            <w:pPr>
+              <w:pStyle w:val="EngHangEnd"/>
+            </w:pPr>
             <w:r>
               <w:t>Y</w:t>
             </w:r>
@@ -3632,6 +3737,9 @@
             </w:r>
           </w:p>
           <w:p>
+            <w:pPr>
+              <w:pStyle w:val="EngHangEnd"/>
+            </w:pPr>
             <w:r>
               <w:t>The undefiled virgin.</w:t>
             </w:r>
@@ -3768,8 +3876,13 @@
             </w:r>
           </w:p>
           <w:p>
-            <w:r>
-              <w:t>the Holy Spirit shall come upon you.ʺ </w:t>
+            <w:proofErr w:type="gramStart"/>
+            <w:r>
+              <w:t>the</w:t>
+            </w:r>
+            <w:proofErr w:type="gramEnd"/>
+            <w:r>
+              <w:t xml:space="preserve"> Holy Spirit shall come upon you.ʺ </w:t>
             </w:r>
           </w:p>
         </w:tc>
@@ -3825,6 +3938,9 @@
             </w:r>
           </w:p>
           <w:p>
+            <w:pPr>
+              <w:pStyle w:val="EngHangEnd"/>
+            </w:pPr>
             <w:r>
               <w:t xml:space="preserve">The Holy Spirit </w:t>
             </w:r>
@@ -4016,8 +4132,13 @@
             </w:r>
           </w:p>
           <w:p>
-            <w:r>
-              <w:t>whole world.</w:t>
+            <w:proofErr w:type="gramStart"/>
+            <w:r>
+              <w:t>whole</w:t>
+            </w:r>
+            <w:proofErr w:type="gramEnd"/>
+            <w:r>
+              <w:t xml:space="preserve"> world.</w:t>
             </w:r>
           </w:p>
         </w:tc>
@@ -4085,6 +4206,9 @@
             </w:r>
           </w:p>
           <w:p>
+            <w:pPr>
+              <w:pStyle w:val="EngHangEnd"/>
+            </w:pPr>
             <w:r>
               <w:t xml:space="preserve">The </w:t>
             </w:r>
@@ -4245,8 +4369,13 @@
             </w:r>
           </w:p>
           <w:p>
-            <w:r>
-              <w:t>you.</w:t>
+            <w:proofErr w:type="gramStart"/>
+            <w:r>
+              <w:t>you</w:t>
+            </w:r>
+            <w:proofErr w:type="gramEnd"/>
+            <w:r>
+              <w:t>.</w:t>
             </w:r>
           </w:p>
         </w:tc>
@@ -4305,6 +4434,9 @@
             </w:r>
           </w:p>
           <w:p>
+            <w:pPr>
+              <w:pStyle w:val="EngHangEnd"/>
+            </w:pPr>
             <w:r>
               <w:t>Who came and was incarnate of you.</w:t>
             </w:r>
@@ -4368,7 +4500,7 @@
       <w:tblPr>
         <w:tblStyle w:val="TableGrid"/>
         <w:tblW w:w="5000" w:type="pct"/>
-        <w:tblLook w:val="0420"/>
+        <w:tblLook w:val="0420" w:firstRow="1" w:lastRow="0" w:firstColumn="0" w:lastColumn="0" w:noHBand="0" w:noVBand="1"/>
       </w:tblPr>
       <w:tblGrid>
         <w:gridCol w:w="2719"/>
@@ -4665,6 +4797,9 @@
             </w:r>
           </w:p>
           <w:p>
+            <w:pPr>
+              <w:pStyle w:val="EngHangEnd"/>
+            </w:pPr>
             <w:r>
               <w:t xml:space="preserve">Mary the </w:t>
             </w:r>
@@ -4749,6 +4884,7 @@
               <w:pStyle w:val="Coptic"/>
             </w:pPr>
             <w:r>
+              <w:lastRenderedPageBreak/>
               <w:t>ⲟⲩⲟϩ Ⲡⲭ̅ⲥ Ⲡⲟ̅ⲥ̅</w:t>
             </w:r>
           </w:p>
@@ -4762,6 +4898,7 @@
               <w:pStyle w:val="EngHang"/>
             </w:pPr>
             <w:r>
+              <w:lastRenderedPageBreak/>
               <w:t>Because of Him Who was born to us,</w:t>
             </w:r>
             <w:r>
@@ -4811,10 +4948,28 @@
           </w:p>
           <w:p>
             <w:r>
-              <w:t>in the city of David, our Savior Jesus,</w:t>
-            </w:r>
-          </w:p>
-          <w:p>
+              <w:t xml:space="preserve">in the city of David, our </w:t>
+            </w:r>
+            <w:r>
+              <w:lastRenderedPageBreak/>
+              <w:t>Savior Jesus,</w:t>
+            </w:r>
+          </w:p>
+          <w:p>
+            <w:r>
+              <w:t>Christ the Lord.</w:t>
+            </w:r>
+          </w:p>
+        </w:tc>
+        <w:tc>
+          <w:tcPr>
+            <w:tcW w:w="702" w:type="pct"/>
+          </w:tcPr>
+          <w:p>
+            <w:r>
+              <w:lastRenderedPageBreak/>
+              <w:t xml:space="preserve">Because of Him who was born for us: in the City of David: our Savior Jesus: </w:t>
+            </w:r>
             <w:r>
               <w:lastRenderedPageBreak/>
               <w:t>Christ the Lord.</w:t>
@@ -4823,23 +4978,22 @@
         </w:tc>
         <w:tc>
           <w:tcPr>
-            <w:tcW w:w="702" w:type="pct"/>
+            <w:tcW w:w="709" w:type="pct"/>
           </w:tcPr>
           <w:p>
             <w:r>
               <w:lastRenderedPageBreak/>
-              <w:t>Because of Him who was born for us: in the City of David: our Savior Jesus: Christ the Lord.</w:t>
-            </w:r>
-          </w:p>
-        </w:tc>
-        <w:tc>
-          <w:tcPr>
-            <w:tcW w:w="709" w:type="pct"/>
-          </w:tcPr>
-          <w:p>
-            <w:r>
-              <w:t>For the sake of Him, Who was born for us: in the city of David: Our Savior Jesus: and Christ the Lord.[</w:t>
-            </w:r>
+              <w:t xml:space="preserve">For the sake of Him, Who was born for us: in the city of David: Our Savior Jesus: </w:t>
+            </w:r>
+            <w:r>
+              <w:lastRenderedPageBreak/>
+              <w:t>and Christ the Lord</w:t>
+            </w:r>
+            <w:proofErr w:type="gramStart"/>
+            <w:r>
+              <w:t>.[</w:t>
+            </w:r>
+            <w:proofErr w:type="gramEnd"/>
           </w:p>
         </w:tc>
         <w:tc>
@@ -4851,6 +5005,7 @@
               <w:pStyle w:val="EngHang"/>
             </w:pPr>
             <w:r>
+              <w:lastRenderedPageBreak/>
               <w:t>Because of Him Who was born to us,</w:t>
             </w:r>
             <w:r>
@@ -4886,6 +5041,9 @@
             </w:r>
           </w:p>
           <w:p>
+            <w:pPr>
+              <w:pStyle w:val="EngHangEnd"/>
+            </w:pPr>
             <w:r>
               <w:t>Christ the Lord.</w:t>
             </w:r>
@@ -5036,8 +5194,13 @@
             </w:r>
           </w:p>
           <w:p>
-            <w:r>
-              <w:t>the Mother, and the Virgin.</w:t>
+            <w:proofErr w:type="gramStart"/>
+            <w:r>
+              <w:t>the</w:t>
+            </w:r>
+            <w:proofErr w:type="gramEnd"/>
+            <w:r>
+              <w:t xml:space="preserve"> Mother, and the Virgin.</w:t>
             </w:r>
           </w:p>
         </w:tc>
@@ -5093,6 +5256,9 @@
             </w:r>
           </w:p>
           <w:p>
+            <w:pPr>
+              <w:pStyle w:val="EngHangEnd"/>
+            </w:pPr>
             <w:r>
               <w:t>Mother and virgin.</w:t>
             </w:r>
@@ -5236,8 +5402,13 @@
             </w:r>
           </w:p>
           <w:p>
-            <w:r>
-              <w:t>came and took flesh from you.</w:t>
+            <w:proofErr w:type="gramStart"/>
+            <w:r>
+              <w:t>came</w:t>
+            </w:r>
+            <w:proofErr w:type="gramEnd"/>
+            <w:r>
+              <w:t xml:space="preserve"> and took flesh from you.</w:t>
             </w:r>
           </w:p>
         </w:tc>
@@ -5293,6 +5464,9 @@
             </w:r>
           </w:p>
           <w:p>
+            <w:pPr>
+              <w:pStyle w:val="EngHangEnd"/>
+            </w:pPr>
             <w:r>
               <w:t>Came and was incarnate of you.</w:t>
             </w:r>
@@ -5420,8 +5594,13 @@
                 <w:tab w:val="left" w:pos="1800"/>
               </w:tabs>
             </w:pPr>
-            <w:r>
-              <w:t>and perfect virginity.</w:t>
+            <w:proofErr w:type="gramStart"/>
+            <w:r>
+              <w:t>and</w:t>
+            </w:r>
+            <w:proofErr w:type="gramEnd"/>
+            <w:r>
+              <w:t xml:space="preserve"> perfect virginity.</w:t>
             </w:r>
           </w:p>
         </w:tc>
@@ -5461,7 +5640,15 @@
           </w:tcPr>
           <w:p>
             <w:r>
-              <w:t>Hail to the vessel: the unblemished and chosen:: of your true: and perfect virginity.</w:t>
+              <w:t>Hail to the vessel: the unblemished and chosen</w:t>
+            </w:r>
+            <w:proofErr w:type="gramStart"/>
+            <w:r>
+              <w:t>::</w:t>
+            </w:r>
+            <w:proofErr w:type="gramEnd"/>
+            <w:r>
+              <w:t xml:space="preserve"> of your true: and perfect virginity.</w:t>
             </w:r>
           </w:p>
         </w:tc>
@@ -5509,6 +5696,9 @@
             </w:r>
           </w:p>
           <w:p>
+            <w:pPr>
+              <w:pStyle w:val="EngHangEnd"/>
+            </w:pPr>
             <w:r>
               <w:t>And perfect virginity.</w:t>
             </w:r>
@@ -5660,8 +5850,13 @@
             </w:r>
           </w:p>
           <w:p>
-            <w:r>
-              <w:t>sake of Adam the first man.</w:t>
+            <w:proofErr w:type="gramStart"/>
+            <w:r>
+              <w:t>sake</w:t>
+            </w:r>
+            <w:proofErr w:type="gramEnd"/>
+            <w:r>
+              <w:t xml:space="preserve"> of Adam the first man.</w:t>
             </w:r>
           </w:p>
         </w:tc>
@@ -5714,6 +5909,9 @@
             </w:r>
           </w:p>
           <w:p>
+            <w:pPr>
+              <w:pStyle w:val="EngHangEnd"/>
+            </w:pPr>
             <w:r>
               <w:t>For Adam, the first man.</w:t>
             </w:r>
@@ -5880,8 +6078,13 @@
             </w:r>
           </w:p>
           <w:p>
-            <w:r>
-              <w:t>without ever mingling.</w:t>
+            <w:proofErr w:type="gramStart"/>
+            <w:r>
+              <w:t>without</w:t>
+            </w:r>
+            <w:proofErr w:type="gramEnd"/>
+            <w:r>
+              <w:t xml:space="preserve"> ever mingling.</w:t>
             </w:r>
           </w:p>
         </w:tc>
@@ -5901,15 +6104,7 @@
           </w:tcPr>
           <w:p>
             <w:r>
-              <w:t xml:space="preserve">Hail to the </w:t>
-            </w:r>
-            <w:proofErr w:type="spellStart"/>
-            <w:r>
-              <w:t>unseparated</w:t>
-            </w:r>
-            <w:proofErr w:type="spellEnd"/>
-            <w:r>
-              <w:t>: uniting place of natures: that came together in on place: without ever mingling.</w:t>
+              <w:t>Hail to the unseparated: uniting place of natures: that came together in on place: without ever mingling.</w:t>
             </w:r>
           </w:p>
         </w:tc>
@@ -5957,6 +6152,9 @@
             </w:r>
           </w:p>
           <w:p>
+            <w:pPr>
+              <w:pStyle w:val="EngHangEnd"/>
+            </w:pPr>
             <w:r>
               <w:lastRenderedPageBreak/>
               <w:t>Without mingling.</w:t>
@@ -6119,8 +6317,13 @@
             </w:r>
           </w:p>
           <w:p>
-            <w:r>
-              <w:t xml:space="preserve">every way, for the true Bridegroom, who </w:t>
+            <w:proofErr w:type="gramStart"/>
+            <w:r>
+              <w:t>every</w:t>
+            </w:r>
+            <w:proofErr w:type="gramEnd"/>
+            <w:r>
+              <w:t xml:space="preserve"> way, for the true Bridegroom, who </w:t>
             </w:r>
             <w:r>
               <w:t>united with humanity.</w:t>
@@ -6176,9 +6379,17 @@
             </w:r>
           </w:p>
           <w:p>
-            <w:r>
-              <w:t>Who was united with humanity.</w:t>
-            </w:r>
+            <w:pPr>
+              <w:pStyle w:val="EngHangEnd"/>
+            </w:pPr>
+            <w:r>
+              <w:t xml:space="preserve">Who was united with </w:t>
+            </w:r>
+            <w:proofErr w:type="gramStart"/>
+            <w:r>
+              <w:t>humanity.</w:t>
+            </w:r>
+            <w:proofErr w:type="gramEnd"/>
           </w:p>
         </w:tc>
         <w:tc>
@@ -6214,8 +6425,13 @@
               <w:pStyle w:val="EngHangEnd"/>
             </w:pPr>
             <w:r>
-              <w:t>Who was united with humanity.</w:t>
-            </w:r>
+              <w:t xml:space="preserve">Who was united with </w:t>
+            </w:r>
+            <w:proofErr w:type="gramStart"/>
+            <w:r>
+              <w:t>humanity.</w:t>
+            </w:r>
+            <w:proofErr w:type="gramEnd"/>
           </w:p>
         </w:tc>
       </w:tr>
@@ -6384,8 +6600,13 @@
             </w:r>
           </w:p>
           <w:p>
-            <w:r>
-              <w:t>did not burn any of it.</w:t>
+            <w:proofErr w:type="gramStart"/>
+            <w:r>
+              <w:t>did</w:t>
+            </w:r>
+            <w:proofErr w:type="gramEnd"/>
+            <w:r>
+              <w:t xml:space="preserve"> not burn any of it.</w:t>
             </w:r>
           </w:p>
         </w:tc>
@@ -6453,6 +6674,9 @@
             </w:r>
           </w:p>
           <w:p>
+            <w:pPr>
+              <w:pStyle w:val="EngHangEnd"/>
+            </w:pPr>
             <w:r>
               <w:t>By the fire of the Divinity.</w:t>
             </w:r>
@@ -6595,8 +6819,13 @@
             </w:r>
           </w:p>
           <w:p>
-            <w:r>
-              <w:t>flesh, He who sits upon the Cherubim.</w:t>
+            <w:proofErr w:type="gramStart"/>
+            <w:r>
+              <w:t>flesh</w:t>
+            </w:r>
+            <w:proofErr w:type="gramEnd"/>
+            <w:r>
+              <w:t>, He who sits upon the Cherubim.</w:t>
             </w:r>
           </w:p>
         </w:tc>
@@ -6606,8 +6835,13 @@
           </w:tcPr>
           <w:p>
             <w:r>
-              <w:t>Hail to the handmaiden and mother: the Virgin and the heaven: who carried bodily: He who is on the Cherubim.</w:t>
-            </w:r>
+              <w:t xml:space="preserve">Hail to the handmaiden and mother: the Virgin and the heaven: who carried bodily: He who is on the </w:t>
+            </w:r>
+            <w:proofErr w:type="gramStart"/>
+            <w:r>
+              <w:t>Cherubim.</w:t>
+            </w:r>
+            <w:proofErr w:type="gramEnd"/>
           </w:p>
         </w:tc>
         <w:tc>
@@ -6649,6 +6883,9 @@
             </w:r>
           </w:p>
           <w:p>
+            <w:pPr>
+              <w:pStyle w:val="EngHangEnd"/>
+            </w:pPr>
             <w:commentRangeStart w:id="3"/>
             <w:r>
               <w:t>He</w:t>
@@ -6816,8 +7053,13 @@
             </w:r>
           </w:p>
           <w:p>
-            <w:r>
-              <w:t>to God in the Highest.ʺ </w:t>
+            <w:proofErr w:type="gramStart"/>
+            <w:r>
+              <w:t>to</w:t>
+            </w:r>
+            <w:proofErr w:type="gramEnd"/>
+            <w:r>
+              <w:t xml:space="preserve"> God in the Highest.ʺ </w:t>
             </w:r>
           </w:p>
         </w:tc>
@@ -6873,6 +7115,9 @@
             </w:r>
           </w:p>
           <w:p>
+            <w:pPr>
+              <w:pStyle w:val="EngHangEnd"/>
+            </w:pPr>
             <w:r>
               <w:t>“Glory to God in the highest.</w:t>
             </w:r>
@@ -7023,8 +7268,13 @@
             </w:r>
           </w:p>
           <w:p>
-            <w:r>
-              <w:t>pleased with you.ʺ </w:t>
+            <w:proofErr w:type="gramStart"/>
+            <w:r>
+              <w:t>pleased</w:t>
+            </w:r>
+            <w:proofErr w:type="gramEnd"/>
+            <w:r>
+              <w:t xml:space="preserve"> with you.ʺ </w:t>
             </w:r>
           </w:p>
         </w:tc>
@@ -7105,6 +7355,9 @@
             </w:r>
           </w:p>
           <w:p>
+            <w:pPr>
+              <w:pStyle w:val="EngHangEnd"/>
+            </w:pPr>
             <w:r>
               <w:t>W</w:t>
             </w:r>
@@ -7267,8 +7520,13 @@
             </w:r>
           </w:p>
           <w:p>
-            <w:r>
-              <w:t>you.</w:t>
+            <w:proofErr w:type="gramStart"/>
+            <w:r>
+              <w:t>you</w:t>
+            </w:r>
+            <w:proofErr w:type="gramEnd"/>
+            <w:r>
+              <w:t>.</w:t>
             </w:r>
           </w:p>
         </w:tc>
@@ -7333,6 +7591,9 @@
             </w:r>
           </w:p>
           <w:p>
+            <w:pPr>
+              <w:pStyle w:val="EngHangEnd"/>
+            </w:pPr>
             <w:r>
               <w:t>Who came and was incarnate of you.</w:t>
             </w:r>
@@ -7403,7 +7664,7 @@
       <w:tblPr>
         <w:tblStyle w:val="TableGrid"/>
         <w:tblW w:w="5000" w:type="pct"/>
-        <w:tblLook w:val="0420"/>
+        <w:tblLook w:val="0420" w:firstRow="1" w:lastRow="0" w:firstColumn="0" w:lastColumn="0" w:noHBand="0" w:noVBand="1"/>
       </w:tblPr>
       <w:tblGrid>
         <w:gridCol w:w="2719"/>
@@ -7596,8 +7857,13 @@
             </w:r>
           </w:p>
           <w:p>
-            <w:r>
-              <w:t>receive, God the Word.</w:t>
+            <w:proofErr w:type="gramStart"/>
+            <w:r>
+              <w:t>receive</w:t>
+            </w:r>
+            <w:proofErr w:type="gramEnd"/>
+            <w:r>
+              <w:t>, God the Word.</w:t>
             </w:r>
           </w:p>
         </w:tc>
@@ -7649,6 +7915,9 @@
             </w:r>
           </w:p>
           <w:p>
+            <w:pPr>
+              <w:pStyle w:val="EngHangEnd"/>
+            </w:pPr>
             <w:r>
               <w:t>God the Logos.</w:t>
             </w:r>
@@ -7789,8 +8058,13 @@
             </w:r>
           </w:p>
           <w:p>
-            <w:r>
-              <w:t xml:space="preserve">Virgin, has carried, in her </w:t>
+            <w:proofErr w:type="gramStart"/>
+            <w:r>
+              <w:t>Virgin,</w:t>
+            </w:r>
+            <w:proofErr w:type="gramEnd"/>
+            <w:r>
+              <w:t xml:space="preserve"> has carried, in her </w:t>
             </w:r>
             <w:r>
               <w:lastRenderedPageBreak/>
@@ -7855,6 +8129,9 @@
             </w:r>
           </w:p>
           <w:p>
+            <w:pPr>
+              <w:pStyle w:val="EngHangEnd"/>
+            </w:pPr>
             <w:r>
               <w:lastRenderedPageBreak/>
               <w:t>T</w:t>
@@ -8037,8 +8314,13 @@
             </w:r>
           </w:p>
           <w:p>
-            <w:r>
-              <w:t>temple, for the One from the Trinity.</w:t>
+            <w:proofErr w:type="gramStart"/>
+            <w:r>
+              <w:t>temple</w:t>
+            </w:r>
+            <w:proofErr w:type="gramEnd"/>
+            <w:r>
+              <w:t>, for the One from the Trinity.</w:t>
             </w:r>
           </w:p>
         </w:tc>
@@ -8102,6 +8384,9 @@
             </w:r>
           </w:p>
           <w:p>
+            <w:pPr>
+              <w:pStyle w:val="EngHangEnd"/>
+            </w:pPr>
             <w:r>
               <w:t>For One of the Trinity.</w:t>
             </w:r>
@@ -8253,8 +8538,13 @@
             </w:r>
           </w:p>
           <w:p>
-            <w:r>
-              <w:t>joy of all saints, abides in her.</w:t>
+            <w:proofErr w:type="gramStart"/>
+            <w:r>
+              <w:t>joy</w:t>
+            </w:r>
+            <w:proofErr w:type="gramEnd"/>
+            <w:r>
+              <w:t xml:space="preserve"> of all saints, abides in her.</w:t>
             </w:r>
           </w:p>
         </w:tc>
@@ -8313,6 +8603,9 @@
             </w:r>
           </w:p>
           <w:p>
+            <w:pPr>
+              <w:pStyle w:val="EngHangEnd"/>
+            </w:pPr>
             <w:r>
               <w:t xml:space="preserve">Dwells </w:t>
             </w:r>
@@ -8472,8 +8765,13 @@
             </w:r>
           </w:p>
           <w:p>
-            <w:r>
-              <w:t>you.</w:t>
+            <w:proofErr w:type="gramStart"/>
+            <w:r>
+              <w:t>you</w:t>
+            </w:r>
+            <w:proofErr w:type="gramEnd"/>
+            <w:r>
+              <w:t>.</w:t>
             </w:r>
           </w:p>
         </w:tc>
@@ -8535,6 +8833,9 @@
             </w:r>
           </w:p>
           <w:p>
+            <w:pPr>
+              <w:pStyle w:val="EngHangEnd"/>
+            </w:pPr>
             <w:r>
               <w:t>Who came and was incarnate of you.</w:t>
             </w:r>
@@ -8601,7 +8902,7 @@
       <w:tblPr>
         <w:tblStyle w:val="TableGrid"/>
         <w:tblW w:w="5000" w:type="pct"/>
-        <w:tblLook w:val="0420"/>
+        <w:tblLook w:val="0420" w:firstRow="1" w:lastRow="0" w:firstColumn="0" w:lastColumn="0" w:noHBand="0" w:noVBand="1"/>
       </w:tblPr>
       <w:tblGrid>
         <w:gridCol w:w="2719"/>
@@ -8863,15 +9164,7 @@
               <w:pStyle w:val="EngHangEnd"/>
             </w:pPr>
             <w:r>
-              <w:t xml:space="preserve">The Great Light has </w:t>
-            </w:r>
-            <w:proofErr w:type="spellStart"/>
-            <w:r>
-              <w:t>shone</w:t>
-            </w:r>
-            <w:proofErr w:type="spellEnd"/>
-            <w:r>
-              <w:t xml:space="preserve"> upon them.</w:t>
+              <w:t>The Great Light has shone upon them.</w:t>
             </w:r>
           </w:p>
         </w:tc>
@@ -8977,6 +9270,9 @@
             </w:r>
           </w:p>
           <w:p>
+            <w:pPr>
+              <w:pStyle w:val="EngHangEnd"/>
+            </w:pPr>
             <w:r>
               <w:t>Had</w:t>
             </w:r>
@@ -9141,8 +9437,13 @@
             </w:r>
           </w:p>
           <w:p>
-            <w:r>
-              <w:t>incarnate of the Virgin, for our salvation.</w:t>
+            <w:proofErr w:type="gramStart"/>
+            <w:r>
+              <w:t>incarnate</w:t>
+            </w:r>
+            <w:proofErr w:type="gramEnd"/>
+            <w:r>
+              <w:t xml:space="preserve"> of the Virgin, for our salvation.</w:t>
             </w:r>
           </w:p>
         </w:tc>
@@ -9195,6 +9496,9 @@
             </w:r>
           </w:p>
           <w:p>
+            <w:pPr>
+              <w:pStyle w:val="EngHangEnd"/>
+            </w:pPr>
             <w:r>
               <w:t>For the pouring of Salvation.</w:t>
             </w:r>
@@ -9333,9 +9637,11 @@
             <w:pPr>
               <w:pStyle w:val="EngHangEnd"/>
             </w:pPr>
+            <w:proofErr w:type="gramStart"/>
             <w:r>
               <w:t>Which has been revealed to us.</w:t>
             </w:r>
+            <w:proofErr w:type="gramEnd"/>
           </w:p>
         </w:tc>
         <w:tc>
@@ -9353,8 +9659,13 @@
             </w:r>
           </w:p>
           <w:p>
-            <w:r>
-              <w:t>revealed unto us.</w:t>
+            <w:proofErr w:type="gramStart"/>
+            <w:r>
+              <w:t>revealed</w:t>
+            </w:r>
+            <w:proofErr w:type="gramEnd"/>
+            <w:r>
+              <w:t xml:space="preserve"> unto us.</w:t>
             </w:r>
           </w:p>
         </w:tc>
@@ -9407,9 +9718,14 @@
             </w:r>
           </w:p>
           <w:p>
+            <w:pPr>
+              <w:pStyle w:val="EngHangEnd"/>
+            </w:pPr>
+            <w:proofErr w:type="gramStart"/>
             <w:r>
               <w:t>Which has been revealed to us.</w:t>
             </w:r>
+            <w:proofErr w:type="gramEnd"/>
           </w:p>
         </w:tc>
         <w:tc>
@@ -9444,9 +9760,11 @@
             <w:pPr>
               <w:pStyle w:val="EngHangEnd"/>
             </w:pPr>
+            <w:proofErr w:type="gramStart"/>
             <w:r>
               <w:t>Which has been revealed to us.</w:t>
             </w:r>
+            <w:proofErr w:type="gramEnd"/>
           </w:p>
         </w:tc>
       </w:tr>
@@ -9576,8 +9894,13 @@
             </w:r>
           </w:p>
           <w:p>
-            <w:r>
-              <w:t>became temporal.</w:t>
+            <w:proofErr w:type="gramStart"/>
+            <w:r>
+              <w:t>became</w:t>
+            </w:r>
+            <w:proofErr w:type="gramEnd"/>
+            <w:r>
+              <w:t xml:space="preserve"> temporal.</w:t>
             </w:r>
           </w:p>
         </w:tc>
@@ -9881,6 +10204,9 @@
             </w:r>
           </w:p>
           <w:p>
+            <w:pPr>
+              <w:pStyle w:val="EngHangEnd"/>
+            </w:pPr>
             <w:r>
               <w:t>Truly became the Son of Man.</w:t>
             </w:r>
@@ -10051,8 +10377,13 @@
             </w:r>
           </w:p>
           <w:p>
-            <w:r>
-              <w:t>worship and glorify Him.</w:t>
+            <w:proofErr w:type="gramStart"/>
+            <w:r>
+              <w:t>worship</w:t>
+            </w:r>
+            <w:proofErr w:type="gramEnd"/>
+            <w:r>
+              <w:t xml:space="preserve"> and glorify Him.</w:t>
             </w:r>
           </w:p>
         </w:tc>
@@ -10123,6 +10454,9 @@
             </w:r>
           </w:p>
           <w:p>
+            <w:pPr>
+              <w:pStyle w:val="EngHangEnd"/>
+            </w:pPr>
             <w:r>
               <w:t>We worship Him, we glorify Him.</w:t>
             </w:r>
@@ -10285,8 +10619,13 @@
             </w:r>
           </w:p>
           <w:p>
-            <w:r>
-              <w:t>you.</w:t>
+            <w:proofErr w:type="gramStart"/>
+            <w:r>
+              <w:t>you</w:t>
+            </w:r>
+            <w:proofErr w:type="gramEnd"/>
+            <w:r>
+              <w:t>.</w:t>
             </w:r>
           </w:p>
         </w:tc>
@@ -10351,6 +10690,9 @@
             </w:r>
           </w:p>
           <w:p>
+            <w:pPr>
+              <w:pStyle w:val="EngHangEnd"/>
+            </w:pPr>
             <w:r>
               <w:t>Who came and was incarnate of you.</w:t>
             </w:r>
@@ -10426,7 +10768,7 @@
       <w:tblPr>
         <w:tblStyle w:val="TableGrid"/>
         <w:tblW w:w="5000" w:type="pct"/>
-        <w:tblLook w:val="0420"/>
+        <w:tblLook w:val="0420" w:firstRow="1" w:lastRow="0" w:firstColumn="0" w:lastColumn="0" w:noHBand="0" w:noVBand="1"/>
       </w:tblPr>
       <w:tblGrid>
         <w:gridCol w:w="2719"/>
@@ -10698,8 +11040,13 @@
             </w:r>
           </w:p>
           <w:p>
-            <w:r>
-              <w:t>mysterious seal.ʺ </w:t>
+            <w:proofErr w:type="gramStart"/>
+            <w:r>
+              <w:t>mysterious</w:t>
+            </w:r>
+            <w:proofErr w:type="gramEnd"/>
+            <w:r>
+              <w:t xml:space="preserve"> seal.ʺ </w:t>
             </w:r>
           </w:p>
         </w:tc>
@@ -10764,6 +11111,9 @@
             </w:r>
           </w:p>
           <w:p>
+            <w:pPr>
+              <w:pStyle w:val="EngHangEnd"/>
+            </w:pPr>
             <w:r>
               <w:t>Closed with a wondrous sea</w:t>
             </w:r>
@@ -10925,8 +11275,13 @@
             </w:r>
           </w:p>
           <w:p>
-            <w:r>
-              <w:t>the gate remained sealed.ʺ </w:t>
+            <w:proofErr w:type="gramStart"/>
+            <w:r>
+              <w:t>the</w:t>
+            </w:r>
+            <w:proofErr w:type="gramEnd"/>
+            <w:r>
+              <w:t xml:space="preserve"> gate remained sealed.ʺ </w:t>
             </w:r>
           </w:p>
         </w:tc>
@@ -11015,6 +11370,9 @@
             </w:r>
           </w:p>
           <w:p>
+            <w:pPr>
+              <w:pStyle w:val="EngHangEnd"/>
+            </w:pPr>
             <w:r>
               <w:t>And it stands shut in this manner.</w:t>
             </w:r>
@@ -11163,8 +11521,13 @@
             </w:r>
           </w:p>
           <w:p>
-            <w:r>
-              <w:t>remained a virgin.</w:t>
+            <w:proofErr w:type="gramStart"/>
+            <w:r>
+              <w:t>remained</w:t>
+            </w:r>
+            <w:proofErr w:type="gramEnd"/>
+            <w:r>
+              <w:t xml:space="preserve"> a virgin.</w:t>
             </w:r>
           </w:p>
         </w:tc>
@@ -11225,6 +11588,9 @@
             </w:r>
           </w:p>
           <w:p>
+            <w:pPr>
+              <w:pStyle w:val="EngHangEnd"/>
+            </w:pPr>
             <w:r>
               <w:t>Remained a virgin.</w:t>
             </w:r>
@@ -11391,8 +11757,13 @@
             </w:r>
           </w:p>
           <w:p>
-            <w:r>
-              <w:t>unmerciful tyrant.</w:t>
+            <w:proofErr w:type="gramStart"/>
+            <w:r>
+              <w:t>unmerciful</w:t>
+            </w:r>
+            <w:proofErr w:type="gramEnd"/>
+            <w:r>
+              <w:t xml:space="preserve"> tyrant.</w:t>
             </w:r>
           </w:p>
         </w:tc>
@@ -11455,6 +11826,9 @@
             </w:r>
           </w:p>
           <w:p>
+            <w:pPr>
+              <w:pStyle w:val="EngHangEnd"/>
+            </w:pPr>
             <w:r>
               <w:lastRenderedPageBreak/>
               <w:t>Of the unmerciful tyrant</w:t>
@@ -11601,8 +11975,13 @@
             </w:r>
           </w:p>
           <w:p>
-            <w:r>
-              <w:t>our true Lord.</w:t>
+            <w:proofErr w:type="gramStart"/>
+            <w:r>
+              <w:t>our</w:t>
+            </w:r>
+            <w:proofErr w:type="gramEnd"/>
+            <w:r>
+              <w:t xml:space="preserve"> true Lord.</w:t>
             </w:r>
           </w:p>
         </w:tc>
@@ -11622,7 +12001,15 @@
           </w:tcPr>
           <w:p>
             <w:r>
-              <w:t>You are blessed an perfect: O who has found all grace: before the King of Glory: our True God.</w:t>
+              <w:t xml:space="preserve">You are blessed </w:t>
+            </w:r>
+            <w:proofErr w:type="gramStart"/>
+            <w:r>
+              <w:t>an</w:t>
+            </w:r>
+            <w:proofErr w:type="gramEnd"/>
+            <w:r>
+              <w:t xml:space="preserve"> perfect: O who has found all grace: before the King of Glory: our True God.</w:t>
             </w:r>
           </w:p>
         </w:tc>
@@ -11655,6 +12042,9 @@
             </w:r>
           </w:p>
           <w:p>
+            <w:pPr>
+              <w:pStyle w:val="EngHangEnd"/>
+            </w:pPr>
             <w:r>
               <w:t>Our true God.</w:t>
             </w:r>
@@ -11807,7 +12197,15 @@
           </w:tcPr>
           <w:p>
             <w:r>
-              <w:t>You deserve all honor: more than anyone on earth: for the Logos of the Father: was incarnate of you.</w:t>
+              <w:t xml:space="preserve">You deserve all </w:t>
+            </w:r>
+            <w:proofErr w:type="gramStart"/>
+            <w:r>
+              <w:t>honor</w:t>
+            </w:r>
+            <w:proofErr w:type="gramEnd"/>
+            <w:r>
+              <w:t>: more than anyone on earth: for the Logos of the Father: was incarnate of you.</w:t>
             </w:r>
           </w:p>
         </w:tc>
@@ -11861,6 +12259,9 @@
             </w:r>
           </w:p>
           <w:p>
+            <w:pPr>
+              <w:pStyle w:val="EngHangEnd"/>
+            </w:pPr>
             <w:r>
               <w:t>Came and was incarnate of you.</w:t>
             </w:r>
@@ -12005,8 +12406,13 @@
             </w:r>
           </w:p>
           <w:p>
-            <w:r>
-              <w:t>through His holy appearance.</w:t>
+            <w:proofErr w:type="gramStart"/>
+            <w:r>
+              <w:t>through</w:t>
+            </w:r>
+            <w:proofErr w:type="gramEnd"/>
+            <w:r>
+              <w:t xml:space="preserve"> His holy appearance.</w:t>
             </w:r>
           </w:p>
         </w:tc>
@@ -12067,6 +12473,9 @@
             </w:r>
           </w:p>
           <w:p>
+            <w:pPr>
+              <w:pStyle w:val="EngHangEnd"/>
+            </w:pPr>
             <w:r>
               <w:t xml:space="preserve">Through His Holy </w:t>
             </w:r>
@@ -12233,8 +12642,13 @@
             </w:r>
           </w:p>
           <w:p>
-            <w:r>
-              <w:t>us, as He came and saved us.</w:t>
+            <w:proofErr w:type="gramStart"/>
+            <w:r>
+              <w:t>us</w:t>
+            </w:r>
+            <w:proofErr w:type="gramEnd"/>
+            <w:r>
+              <w:t>, as He came and saved us.</w:t>
             </w:r>
           </w:p>
         </w:tc>
@@ -12310,10 +12724,15 @@
             </w:r>
           </w:p>
           <w:p>
+            <w:pPr>
+              <w:pStyle w:val="EngHangEnd"/>
+            </w:pPr>
             <w:commentRangeStart w:id="13"/>
+            <w:proofErr w:type="gramStart"/>
             <w:r>
               <w:t>and</w:t>
             </w:r>
+            <w:proofErr w:type="gramEnd"/>
             <w:r>
               <w:t xml:space="preserve"> </w:t>
             </w:r>
@@ -12374,9 +12793,11 @@
             <w:pPr>
               <w:pStyle w:val="EngHangEnd"/>
             </w:pPr>
+            <w:proofErr w:type="gramStart"/>
             <w:r>
               <w:t>and</w:t>
             </w:r>
+            <w:proofErr w:type="gramEnd"/>
             <w:r>
               <w:t xml:space="preserve"> came and saved us.</w:t>
             </w:r>
@@ -12455,8 +12876,13 @@
               <w:pStyle w:val="EngHangEnd"/>
             </w:pPr>
             <w:r>
-              <w:t>Who has borne to us Emmanuel.</w:t>
-            </w:r>
+              <w:t xml:space="preserve">Who has borne to us </w:t>
+            </w:r>
+            <w:proofErr w:type="gramStart"/>
+            <w:r>
+              <w:t>Emmanuel.</w:t>
+            </w:r>
+            <w:proofErr w:type="gramEnd"/>
           </w:p>
         </w:tc>
         <w:tc>
@@ -12474,8 +12900,13 @@
             </w:r>
           </w:p>
           <w:p>
-            <w:r>
-              <w:t>gave birth to Emmanuel.</w:t>
+            <w:proofErr w:type="gramStart"/>
+            <w:r>
+              <w:t>gave</w:t>
+            </w:r>
+            <w:proofErr w:type="gramEnd"/>
+            <w:r>
+              <w:t xml:space="preserve"> birth to Emmanuel.</w:t>
             </w:r>
           </w:p>
         </w:tc>
@@ -12485,8 +12916,13 @@
           </w:tcPr>
           <w:p>
             <w:r>
-              <w:t>Hail to you, O Virgin: the true and faithful Queen: Hail to the pride of our race: who, for us, gave birth to Emmanuel.</w:t>
-            </w:r>
+              <w:t xml:space="preserve">Hail to you, O Virgin: the true and faithful Queen: Hail to the pride of our race: who, for us, gave birth to </w:t>
+            </w:r>
+            <w:proofErr w:type="gramStart"/>
+            <w:r>
+              <w:t>Emmanuel.</w:t>
+            </w:r>
+            <w:proofErr w:type="gramEnd"/>
           </w:p>
         </w:tc>
         <w:tc>
@@ -12528,9 +12964,17 @@
             </w:r>
           </w:p>
           <w:p>
-            <w:r>
-              <w:t>Who has borne to us Emmanuel.</w:t>
-            </w:r>
+            <w:pPr>
+              <w:pStyle w:val="EngHangEnd"/>
+            </w:pPr>
+            <w:r>
+              <w:t xml:space="preserve">Who has borne to us </w:t>
+            </w:r>
+            <w:proofErr w:type="gramStart"/>
+            <w:r>
+              <w:t>Emmanuel.</w:t>
+            </w:r>
+            <w:proofErr w:type="gramEnd"/>
           </w:p>
         </w:tc>
         <w:tc>
@@ -12566,8 +13010,13 @@
               <w:pStyle w:val="EngHangEnd"/>
             </w:pPr>
             <w:r>
-              <w:t>Who has borne to us Emmanuel.</w:t>
-            </w:r>
+              <w:t xml:space="preserve">Who has borne to us </w:t>
+            </w:r>
+            <w:proofErr w:type="gramStart"/>
+            <w:r>
+              <w:t>Emmanuel.</w:t>
+            </w:r>
+            <w:proofErr w:type="gramEnd"/>
           </w:p>
         </w:tc>
       </w:tr>
@@ -12715,9 +13164,14 @@
             </w:r>
           </w:p>
           <w:p>
+            <w:pPr>
+              <w:pStyle w:val="EngHangEnd"/>
+            </w:pPr>
             <w:r>
               <w:t>That He may forgive us our sins.</w:t>
             </w:r>
+            <w:bookmarkStart w:id="14" w:name="_GoBack"/>
+            <w:bookmarkEnd w:id="14"/>
           </w:p>
         </w:tc>
         <w:tc>
@@ -12772,7 +13226,7 @@
 </file>
 
 <file path=word/comments.xml><?xml version="1.0" encoding="utf-8"?>
-<w:comments xmlns:ve="http://schemas.openxmlformats.org/markup-compatibility/2006" xmlns:o="urn:schemas-microsoft-com:office:office" xmlns:r="http://schemas.openxmlformats.org/officeDocument/2006/relationships" xmlns:m="http://schemas.openxmlformats.org/officeDocument/2006/math" xmlns:v="urn:schemas-microsoft-com:vml" xmlns:wp="http://schemas.openxmlformats.org/drawingml/2006/wordprocessingDrawing" xmlns:w10="urn:schemas-microsoft-com:office:word" xmlns:w="http://schemas.openxmlformats.org/wordprocessingml/2006/main" xmlns:wne="http://schemas.microsoft.com/office/word/2006/wordml">
+<w:comments xmlns:wpc="http://schemas.microsoft.com/office/word/2010/wordprocessingCanvas" xmlns:mc="http://schemas.openxmlformats.org/markup-compatibility/2006" xmlns:o="urn:schemas-microsoft-com:office:office" xmlns:r="http://schemas.openxmlformats.org/officeDocument/2006/relationships" xmlns:m="http://schemas.openxmlformats.org/officeDocument/2006/math" xmlns:v="urn:schemas-microsoft-com:vml" xmlns:wp14="http://schemas.microsoft.com/office/word/2010/wordprocessingDrawing" xmlns:wp="http://schemas.openxmlformats.org/drawingml/2006/wordprocessingDrawing" xmlns:w10="urn:schemas-microsoft-com:office:word" xmlns:w="http://schemas.openxmlformats.org/wordprocessingml/2006/main" xmlns:w14="http://schemas.microsoft.com/office/word/2010/wordml" xmlns:wpg="http://schemas.microsoft.com/office/word/2010/wordprocessingGroup" xmlns:wpi="http://schemas.microsoft.com/office/word/2010/wordprocessingInk" xmlns:wne="http://schemas.microsoft.com/office/word/2006/wordml" xmlns:wps="http://schemas.microsoft.com/office/word/2010/wordprocessingShape" mc:Ignorable="w14 wp14">
   <w:comment w:id="0" w:author="Windows User" w:date="2014-11-07T14:00:00Z" w:initials="BS">
     <w:p>
       <w:pPr>
@@ -12784,9 +13238,11 @@
         </w:rPr>
         <w:annotationRef/>
       </w:r>
+      <w:proofErr w:type="gramStart"/>
       <w:r>
         <w:t>awkward</w:t>
       </w:r>
+      <w:proofErr w:type="gramEnd"/>
     </w:p>
   </w:comment>
   <w:comment w:id="1" w:author="Windows User" w:date="2014-11-07T14:00:00Z" w:initials="BS">
@@ -12800,8 +13256,13 @@
         </w:rPr>
         <w:annotationRef/>
       </w:r>
+      <w:proofErr w:type="gramStart"/>
       <w:r>
-        <w:t>too literal?</w:t>
+        <w:t>too</w:t>
+      </w:r>
+      <w:proofErr w:type="gramEnd"/>
+      <w:r>
+        <w:t xml:space="preserve"> literal?</w:t>
       </w:r>
     </w:p>
   </w:comment>
@@ -12817,10 +13278,12 @@
         <w:annotationRef/>
       </w:r>
       <w:proofErr w:type="spellStart"/>
+      <w:proofErr w:type="gramStart"/>
       <w:r>
         <w:t>favour</w:t>
       </w:r>
       <w:proofErr w:type="spellEnd"/>
+      <w:proofErr w:type="gramEnd"/>
       <w:r>
         <w:t>:?</w:t>
       </w:r>
@@ -12837,9 +13300,11 @@
         </w:rPr>
         <w:annotationRef/>
       </w:r>
+      <w:proofErr w:type="gramStart"/>
       <w:r>
         <w:t>awkward</w:t>
       </w:r>
+      <w:proofErr w:type="gramEnd"/>
     </w:p>
   </w:comment>
   <w:comment w:id="4" w:author="Windows User" w:date="2014-11-07T14:13:00Z" w:initials="BS">
@@ -12853,8 +13318,13 @@
         </w:rPr>
         <w:annotationRef/>
       </w:r>
+      <w:proofErr w:type="gramStart"/>
       <w:r>
-        <w:t>sits, less literal, but more clear?</w:t>
+        <w:t>sits</w:t>
+      </w:r>
+      <w:proofErr w:type="gramEnd"/>
+      <w:r>
+        <w:t>, less literal, but more clear?</w:t>
       </w:r>
     </w:p>
   </w:comment>
@@ -12869,9 +13339,11 @@
         </w:rPr>
         <w:annotationRef/>
       </w:r>
+      <w:proofErr w:type="gramStart"/>
       <w:r>
         <w:t>awkward</w:t>
       </w:r>
+      <w:proofErr w:type="gramEnd"/>
     </w:p>
   </w:comment>
   <w:comment w:id="6" w:author="Windows User" w:date="2014-11-07T14:18:00Z" w:initials="BS">
@@ -12885,8 +13357,13 @@
         </w:rPr>
         <w:annotationRef/>
       </w:r>
+      <w:proofErr w:type="gramStart"/>
       <w:r>
-        <w:t>terribly awkward</w:t>
+        <w:t>terribly</w:t>
+      </w:r>
+      <w:proofErr w:type="gramEnd"/>
+      <w:r>
+        <w:t xml:space="preserve"> awkward</w:t>
       </w:r>
     </w:p>
   </w:comment>
@@ -12901,8 +13378,13 @@
         </w:rPr>
         <w:annotationRef/>
       </w:r>
+      <w:proofErr w:type="gramStart"/>
       <w:r>
-        <w:t>sat?</w:t>
+        <w:t>sat</w:t>
+      </w:r>
+      <w:proofErr w:type="gramEnd"/>
+      <w:r>
+        <w:t>?</w:t>
       </w:r>
     </w:p>
   </w:comment>
@@ -12917,8 +13399,13 @@
         </w:rPr>
         <w:annotationRef/>
       </w:r>
+      <w:proofErr w:type="gramStart"/>
       <w:r>
-        <w:t>forth?</w:t>
+        <w:t>forth</w:t>
+      </w:r>
+      <w:proofErr w:type="gramEnd"/>
+      <w:r>
+        <w:t>?</w:t>
       </w:r>
     </w:p>
   </w:comment>
@@ -12933,8 +13420,21 @@
         </w:rPr>
         <w:annotationRef/>
       </w:r>
+      <w:proofErr w:type="gramStart"/>
       <w:r>
-        <w:t>heresy? no beginning, yes. No origin? No, the Father.</w:t>
+        <w:t>heresy</w:t>
+      </w:r>
+      <w:proofErr w:type="gramEnd"/>
+      <w:r>
+        <w:t xml:space="preserve">? </w:t>
+      </w:r>
+      <w:proofErr w:type="gramStart"/>
+      <w:r>
+        <w:t>no</w:t>
+      </w:r>
+      <w:proofErr w:type="gramEnd"/>
+      <w:r>
+        <w:t xml:space="preserve"> beginning, yes. No origin? No, the Father.</w:t>
       </w:r>
     </w:p>
   </w:comment>
@@ -12950,7 +13450,15 @@
         <w:annotationRef/>
       </w:r>
       <w:r>
-        <w:t>LXX is "that looks to the east". Other psalmody translations have "to the east". Should it be  "in the east" or "looking to the east"?</w:t>
+        <w:t xml:space="preserve">LXX is "that looks to the east". Other psalmody translations have "to the east". Should it </w:t>
+      </w:r>
+      <w:proofErr w:type="gramStart"/>
+      <w:r>
+        <w:t>be  "</w:t>
+      </w:r>
+      <w:proofErr w:type="gramEnd"/>
+      <w:r>
+        <w:t>in the east" or "looking to the east"?</w:t>
       </w:r>
     </w:p>
   </w:comment>
@@ -12965,8 +13473,13 @@
         </w:rPr>
         <w:annotationRef/>
       </w:r>
+      <w:proofErr w:type="gramStart"/>
       <w:r>
-        <w:t>entered and come forth, or entered through it?</w:t>
+        <w:t>entered</w:t>
+      </w:r>
+      <w:proofErr w:type="gramEnd"/>
+      <w:r>
+        <w:t xml:space="preserve"> and come forth, or entered through it?</w:t>
       </w:r>
     </w:p>
   </w:comment>
@@ -12981,8 +13494,13 @@
         </w:rPr>
         <w:annotationRef/>
       </w:r>
+      <w:proofErr w:type="gramStart"/>
       <w:r>
-        <w:t>appearing?</w:t>
+        <w:t>appearing</w:t>
+      </w:r>
+      <w:proofErr w:type="gramEnd"/>
+      <w:r>
+        <w:t>?</w:t>
       </w:r>
     </w:p>
   </w:comment>
@@ -13006,7 +13524,7 @@
 </file>
 
 <file path=word/styles.xml><?xml version="1.0" encoding="utf-8"?>
-<w:styles xmlns:r="http://schemas.openxmlformats.org/officeDocument/2006/relationships" xmlns:w="http://schemas.openxmlformats.org/wordprocessingml/2006/main">
+<w:styles xmlns:mc="http://schemas.openxmlformats.org/markup-compatibility/2006" xmlns:r="http://schemas.openxmlformats.org/officeDocument/2006/relationships" xmlns:w="http://schemas.openxmlformats.org/wordprocessingml/2006/main" xmlns:w14="http://schemas.microsoft.com/office/word/2010/wordml" mc:Ignorable="w14">
   <w:docDefaults>
     <w:rPrDefault>
       <w:rPr>
@@ -13232,7 +13750,6 @@
     <w:uiPriority w:val="99"/>
     <w:semiHidden/>
     <w:unhideWhenUsed/>
-    <w:qFormat/>
     <w:tblPr>
       <w:tblInd w:w="0" w:type="dxa"/>
       <w:tblCellMar>
@@ -13273,7 +13790,6 @@
       <w:spacing w:after="0" w:line="240" w:lineRule="auto"/>
     </w:pPr>
     <w:tblPr>
-      <w:tblInd w:w="0" w:type="dxa"/>
       <w:tblBorders>
         <w:top w:val="single" w:sz="4" w:space="0" w:color="auto"/>
         <w:left w:val="single" w:sz="4" w:space="0" w:color="auto"/>
@@ -13282,12 +13798,6 @@
         <w:insideH w:val="single" w:sz="4" w:space="0" w:color="auto"/>
         <w:insideV w:val="single" w:sz="4" w:space="0" w:color="auto"/>
       </w:tblBorders>
-      <w:tblCellMar>
-        <w:top w:w="0" w:type="dxa"/>
-        <w:left w:w="108" w:type="dxa"/>
-        <w:bottom w:w="0" w:type="dxa"/>
-        <w:right w:w="108" w:type="dxa"/>
-      </w:tblCellMar>
     </w:tblPr>
   </w:style>
   <w:style w:type="paragraph" w:customStyle="1" w:styleId="Coptic">
@@ -13402,8 +13912,11 @@
     <w:semiHidden/>
     <w:rsid w:val="00B61BA2"/>
     <w:rPr>
+      <w:rFonts w:ascii="Times New Roman" w:hAnsi="Times New Roman"/>
       <w:b/>
       <w:bCs/>
+      <w:sz w:val="20"/>
+      <w:szCs w:val="20"/>
     </w:rPr>
   </w:style>
   <w:style w:type="paragraph" w:customStyle="1" w:styleId="EngInd">
@@ -13588,6 +14101,196 @@
       <w:noProof/>
       <w:sz w:val="24"/>
     </w:rPr>
+  </w:style>
+</w:styles>
+</file>
+
+<file path=word/stylesWithEffects.xml><?xml version="1.0" encoding="utf-8"?>
+<w:styles xmlns:wpc="http://schemas.microsoft.com/office/word/2010/wordprocessingCanvas" xmlns:mc="http://schemas.openxmlformats.org/markup-compatibility/2006" xmlns:o="urn:schemas-microsoft-com:office:office" xmlns:r="http://schemas.openxmlformats.org/officeDocument/2006/relationships" xmlns:m="http://schemas.openxmlformats.org/officeDocument/2006/math" xmlns:v="urn:schemas-microsoft-com:vml" xmlns:wp14="http://schemas.microsoft.com/office/word/2010/wordprocessingDrawing" xmlns:wp="http://schemas.openxmlformats.org/drawingml/2006/wordprocessingDrawing" xmlns:w10="urn:schemas-microsoft-com:office:word" xmlns:w="http://schemas.openxmlformats.org/wordprocessingml/2006/main" xmlns:w14="http://schemas.microsoft.com/office/word/2010/wordml" xmlns:wpg="http://schemas.microsoft.com/office/word/2010/wordprocessingGroup" xmlns:wpi="http://schemas.microsoft.com/office/word/2010/wordprocessingInk" xmlns:wne="http://schemas.microsoft.com/office/word/2006/wordml" xmlns:wps="http://schemas.microsoft.com/office/word/2010/wordprocessingShape" mc:Ignorable="w14 wp14">
+  <w:docDefaults>
+    <w:rPrDefault>
+      <w:rPr>
+        <w:rFonts w:asciiTheme="minorHAnsi" w:eastAsiaTheme="minorEastAsia" w:hAnsiTheme="minorHAnsi" w:cstheme="minorBidi"/>
+        <w:sz w:val="22"/>
+        <w:szCs w:val="22"/>
+        <w:lang w:val="en-US" w:eastAsia="en-US" w:bidi="ar-SA"/>
+      </w:rPr>
+    </w:rPrDefault>
+    <w:pPrDefault>
+      <w:pPr>
+        <w:spacing w:after="200" w:line="276" w:lineRule="auto"/>
+      </w:pPr>
+    </w:pPrDefault>
+  </w:docDefaults>
+  <w:latentStyles w:defLockedState="0" w:defUIPriority="99" w:defSemiHidden="1" w:defUnhideWhenUsed="1" w:defQFormat="0" w:count="267">
+    <w:lsdException w:name="Normal" w:semiHidden="0" w:uiPriority="0" w:unhideWhenUsed="0" w:qFormat="1"/>
+    <w:lsdException w:name="heading 1" w:semiHidden="0" w:uiPriority="9" w:unhideWhenUsed="0" w:qFormat="1"/>
+    <w:lsdException w:name="heading 2" w:uiPriority="9" w:qFormat="1"/>
+    <w:lsdException w:name="heading 3" w:uiPriority="9" w:qFormat="1"/>
+    <w:lsdException w:name="heading 4" w:uiPriority="9" w:qFormat="1"/>
+    <w:lsdException w:name="heading 5" w:uiPriority="9" w:qFormat="1"/>
+    <w:lsdException w:name="heading 6" w:uiPriority="9" w:qFormat="1"/>
+    <w:lsdException w:name="heading 7" w:uiPriority="9" w:qFormat="1"/>
+    <w:lsdException w:name="heading 8" w:uiPriority="9" w:qFormat="1"/>
+    <w:lsdException w:name="heading 9" w:uiPriority="9" w:qFormat="1"/>
+    <w:lsdException w:name="toc 1" w:uiPriority="39"/>
+    <w:lsdException w:name="toc 2" w:uiPriority="39"/>
+    <w:lsdException w:name="toc 3" w:uiPriority="39"/>
+    <w:lsdException w:name="toc 4" w:uiPriority="39"/>
+    <w:lsdException w:name="toc 5" w:uiPriority="39"/>
+    <w:lsdException w:name="toc 6" w:uiPriority="39"/>
+    <w:lsdException w:name="toc 7" w:uiPriority="39"/>
+    <w:lsdException w:name="toc 8" w:uiPriority="39"/>
+    <w:lsdException w:name="toc 9" w:uiPriority="39"/>
+    <w:lsdException w:name="caption" w:uiPriority="35" w:qFormat="1"/>
+    <w:lsdException w:name="Title" w:semiHidden="0" w:uiPriority="10" w:unhideWhenUsed="0" w:qFormat="1"/>
+    <w:lsdException w:name="Default Paragraph Font" w:uiPriority="1"/>
+    <w:lsdException w:name="Subtitle" w:semiHidden="0" w:uiPriority="11" w:unhideWhenUsed="0" w:qFormat="1"/>
+    <w:lsdException w:name="Strong" w:semiHidden="0" w:uiPriority="22" w:unhideWhenUsed="0" w:qFormat="1"/>
+    <w:lsdException w:name="Emphasis" w:semiHidden="0" w:uiPriority="20" w:unhideWhenUsed="0" w:qFormat="1"/>
+    <w:lsdException w:name="Table Grid" w:semiHidden="0" w:uiPriority="59" w:unhideWhenUsed="0"/>
+    <w:lsdException w:name="Placeholder Text" w:unhideWhenUsed="0"/>
+    <w:lsdException w:name="No Spacing" w:semiHidden="0" w:uiPriority="1" w:unhideWhenUsed="0" w:qFormat="1"/>
+    <w:lsdException w:name="Light Shading" w:semiHidden="0" w:uiPriority="60" w:unhideWhenUsed="0"/>
+    <w:lsdException w:name="Light List" w:semiHidden="0" w:uiPriority="61" w:unhideWhenUsed="0"/>
+    <w:lsdException w:name="Light Grid" w:semiHidden="0" w:uiPriority="62" w:unhideWhenUsed="0"/>
+    <w:lsdException w:name="Medium Shading 1" w:semiHidden="0" w:uiPriority="63" w:unhideWhenUsed="0"/>
+    <w:lsdException w:name="Medium Shading 2" w:semiHidden="0" w:uiPriority="64" w:unhideWhenUsed="0"/>
+    <w:lsdException w:name="Medium List 1" w:semiHidden="0" w:uiPriority="65" w:unhideWhenUsed="0"/>
+    <w:lsdException w:name="Medium List 2" w:semiHidden="0" w:uiPriority="66" w:unhideWhenUsed="0"/>
+    <w:lsdException w:name="Medium Grid 1" w:semiHidden="0" w:uiPriority="67" w:unhideWhenUsed="0"/>
+    <w:lsdException w:name="Medium Grid 2" w:semiHidden="0" w:uiPriority="68" w:unhideWhenUsed="0"/>
+    <w:lsdException w:name="Medium Grid 3" w:semiHidden="0" w:uiPriority="69" w:unhideWhenUsed="0"/>
+    <w:lsdException w:name="Dark List" w:semiHidden="0" w:uiPriority="70" w:unhideWhenUsed="0"/>
+    <w:lsdException w:name="Colorful Shading" w:semiHidden="0" w:uiPriority="71" w:unhideWhenUsed="0"/>
+    <w:lsdException w:name="Colorful List" w:semiHidden="0" w:uiPriority="72" w:unhideWhenUsed="0"/>
+    <w:lsdException w:name="Colorful Grid" w:semiHidden="0" w:uiPriority="73" w:unhideWhenUsed="0"/>
+    <w:lsdException w:name="Light Shading Accent 1" w:semiHidden="0" w:uiPriority="60" w:unhideWhenUsed="0"/>
+    <w:lsdException w:name="Light List Accent 1" w:semiHidden="0" w:uiPriority="61" w:unhideWhenUsed="0"/>
+    <w:lsdException w:name="Light Grid Accent 1" w:semiHidden="0" w:uiPriority="62" w:unhideWhenUsed="0"/>
+    <w:lsdException w:name="Medium Shading 1 Accent 1" w:semiHidden="0" w:uiPriority="63" w:unhideWhenUsed="0"/>
+    <w:lsdException w:name="Medium Shading 2 Accent 1" w:semiHidden="0" w:uiPriority="64" w:unhideWhenUsed="0"/>
+    <w:lsdException w:name="Medium List 1 Accent 1" w:semiHidden="0" w:uiPriority="65" w:unhideWhenUsed="0"/>
+    <w:lsdException w:name="Revision" w:unhideWhenUsed="0"/>
+    <w:lsdException w:name="List Paragraph" w:semiHidden="0" w:uiPriority="34" w:unhideWhenUsed="0" w:qFormat="1"/>
+    <w:lsdException w:name="Quote" w:semiHidden="0" w:uiPriority="29" w:unhideWhenUsed="0" w:qFormat="1"/>
+    <w:lsdException w:name="Intense Quote" w:semiHidden="0" w:uiPriority="30" w:unhideWhenUsed="0" w:qFormat="1"/>
+    <w:lsdException w:name="Medium List 2 Accent 1" w:semiHidden="0" w:uiPriority="66" w:unhideWhenUsed="0"/>
+    <w:lsdException w:name="Medium Grid 1 Accent 1" w:semiHidden="0" w:uiPriority="67" w:unhideWhenUsed="0"/>
+    <w:lsdException w:name="Medium Grid 2 Accent 1" w:semiHidden="0" w:uiPriority="68" w:unhideWhenUsed="0"/>
+    <w:lsdException w:name="Medium Grid 3 Accent 1" w:semiHidden="0" w:uiPriority="69" w:unhideWhenUsed="0"/>
+    <w:lsdException w:name="Dark List Accent 1" w:semiHidden="0" w:uiPriority="70" w:unhideWhenUsed="0"/>
+    <w:lsdException w:name="Colorful Shading Accent 1" w:semiHidden="0" w:uiPriority="71" w:unhideWhenUsed="0"/>
+    <w:lsdException w:name="Colorful List Accent 1" w:semiHidden="0" w:uiPriority="72" w:unhideWhenUsed="0"/>
+    <w:lsdException w:name="Colorful Grid Accent 1" w:semiHidden="0" w:uiPriority="73" w:unhideWhenUsed="0"/>
+    <w:lsdException w:name="Light Shading Accent 2" w:semiHidden="0" w:uiPriority="60" w:unhideWhenUsed="0"/>
+    <w:lsdException w:name="Light List Accent 2" w:semiHidden="0" w:uiPriority="61" w:unhideWhenUsed="0"/>
+    <w:lsdException w:name="Light Grid Accent 2" w:semiHidden="0" w:uiPriority="62" w:unhideWhenUsed="0"/>
+    <w:lsdException w:name="Medium Shading 1 Accent 2" w:semiHidden="0" w:uiPriority="63" w:unhideWhenUsed="0"/>
+    <w:lsdException w:name="Medium Shading 2 Accent 2" w:semiHidden="0" w:uiPriority="64" w:unhideWhenUsed="0"/>
+    <w:lsdException w:name="Medium List 1 Accent 2" w:semiHidden="0" w:uiPriority="65" w:unhideWhenUsed="0"/>
+    <w:lsdException w:name="Medium List 2 Accent 2" w:semiHidden="0" w:uiPriority="66" w:unhideWhenUsed="0"/>
+    <w:lsdException w:name="Medium Grid 1 Accent 2" w:semiHidden="0" w:uiPriority="67" w:unhideWhenUsed="0"/>
+    <w:lsdException w:name="Medium Grid 2 Accent 2" w:semiHidden="0" w:uiPriority="68" w:unhideWhenUsed="0"/>
+    <w:lsdException w:name="Medium Grid 3 Accent 2" w:semiHidden="0" w:uiPriority="69" w:unhideWhenUsed="0"/>
+    <w:lsdException w:name="Dark List Accent 2" w:semiHidden="0" w:uiPriority="70" w:unhideWhenUsed="0"/>
+    <w:lsdException w:name="Colorful Shading Accent 2" w:semiHidden="0" w:uiPriority="71" w:unhideWhenUsed="0"/>
+    <w:lsdException w:name="Colorful List Accent 2" w:semiHidden="0" w:uiPriority="72" w:unhideWhenUsed="0"/>
+    <w:lsdException w:name="Colorful Grid Accent 2" w:semiHidden="0" w:uiPriority="73" w:unhideWhenUsed="0"/>
+    <w:lsdException w:name="Light Shading Accent 3" w:semiHidden="0" w:uiPriority="60" w:unhideWhenUsed="0"/>
+    <w:lsdException w:name="Light List Accent 3" w:semiHidden="0" w:uiPriority="61" w:unhideWhenUsed="0"/>
+    <w:lsdException w:name="Light Grid Accent 3" w:semiHidden="0" w:uiPriority="62" w:unhideWhenUsed="0"/>
+    <w:lsdException w:name="Medium Shading 1 Accent 3" w:semiHidden="0" w:uiPriority="63" w:unhideWhenUsed="0"/>
+    <w:lsdException w:name="Medium Shading 2 Accent 3" w:semiHidden="0" w:uiPriority="64" w:unhideWhenUsed="0"/>
+    <w:lsdException w:name="Medium List 1 Accent 3" w:semiHidden="0" w:uiPriority="65" w:unhideWhenUsed="0"/>
+    <w:lsdException w:name="Medium List 2 Accent 3" w:semiHidden="0" w:uiPriority="66" w:unhideWhenUsed="0"/>
+    <w:lsdException w:name="Medium Grid 1 Accent 3" w:semiHidden="0" w:uiPriority="67" w:unhideWhenUsed="0"/>
+    <w:lsdException w:name="Medium Grid 2 Accent 3" w:semiHidden="0" w:uiPriority="68" w:unhideWhenUsed="0"/>
+    <w:lsdException w:name="Medium Grid 3 Accent 3" w:semiHidden="0" w:uiPriority="69" w:unhideWhenUsed="0"/>
+    <w:lsdException w:name="Dark List Accent 3" w:semiHidden="0" w:uiPriority="70" w:unhideWhenUsed="0"/>
+    <w:lsdException w:name="Colorful Shading Accent 3" w:semiHidden="0" w:uiPriority="71" w:unhideWhenUsed="0"/>
+    <w:lsdException w:name="Colorful List Accent 3" w:semiHidden="0" w:uiPriority="72" w:unhideWhenUsed="0"/>
+    <w:lsdException w:name="Colorful Grid Accent 3" w:semiHidden="0" w:uiPriority="73" w:unhideWhenUsed="0"/>
+    <w:lsdException w:name="Light Shading Accent 4" w:semiHidden="0" w:uiPriority="60" w:unhideWhenUsed="0"/>
+    <w:lsdException w:name="Light List Accent 4" w:semiHidden="0" w:uiPriority="61" w:unhideWhenUsed="0"/>
+    <w:lsdException w:name="Light Grid Accent 4" w:semiHidden="0" w:uiPriority="62" w:unhideWhenUsed="0"/>
+    <w:lsdException w:name="Medium Shading 1 Accent 4" w:semiHidden="0" w:uiPriority="63" w:unhideWhenUsed="0"/>
+    <w:lsdException w:name="Medium Shading 2 Accent 4" w:semiHidden="0" w:uiPriority="64" w:unhideWhenUsed="0"/>
+    <w:lsdException w:name="Medium List 1 Accent 4" w:semiHidden="0" w:uiPriority="65" w:unhideWhenUsed="0"/>
+    <w:lsdException w:name="Medium List 2 Accent 4" w:semiHidden="0" w:uiPriority="66" w:unhideWhenUsed="0"/>
+    <w:lsdException w:name="Medium Grid 1 Accent 4" w:semiHidden="0" w:uiPriority="67" w:unhideWhenUsed="0"/>
+    <w:lsdException w:name="Medium Grid 2 Accent 4" w:semiHidden="0" w:uiPriority="68" w:unhideWhenUsed="0"/>
+    <w:lsdException w:name="Medium Grid 3 Accent 4" w:semiHidden="0" w:uiPriority="69" w:unhideWhenUsed="0"/>
+    <w:lsdException w:name="Dark List Accent 4" w:semiHidden="0" w:uiPriority="70" w:unhideWhenUsed="0"/>
+    <w:lsdException w:name="Colorful Shading Accent 4" w:semiHidden="0" w:uiPriority="71" w:unhideWhenUsed="0"/>
+    <w:lsdException w:name="Colorful List Accent 4" w:semiHidden="0" w:uiPriority="72" w:unhideWhenUsed="0"/>
+    <w:lsdException w:name="Colorful Grid Accent 4" w:semiHidden="0" w:uiPriority="73" w:unhideWhenUsed="0"/>
+    <w:lsdException w:name="Light Shading Accent 5" w:semiHidden="0" w:uiPriority="60" w:unhideWhenUsed="0"/>
+    <w:lsdException w:name="Light List Accent 5" w:semiHidden="0" w:uiPriority="61" w:unhideWhenUsed="0"/>
+    <w:lsdException w:name="Light Grid Accent 5" w:semiHidden="0" w:uiPriority="62" w:unhideWhenUsed="0"/>
+    <w:lsdException w:name="Medium Shading 1 Accent 5" w:semiHidden="0" w:uiPriority="63" w:unhideWhenUsed="0"/>
+    <w:lsdException w:name="Medium Shading 2 Accent 5" w:semiHidden="0" w:uiPriority="64" w:unhideWhenUsed="0"/>
+    <w:lsdException w:name="Medium List 1 Accent 5" w:semiHidden="0" w:uiPriority="65" w:unhideWhenUsed="0"/>
+    <w:lsdException w:name="Medium List 2 Accent 5" w:semiHidden="0" w:uiPriority="66" w:unhideWhenUsed="0"/>
+    <w:lsdException w:name="Medium Grid 1 Accent 5" w:semiHidden="0" w:uiPriority="67" w:unhideWhenUsed="0"/>
+    <w:lsdException w:name="Medium Grid 2 Accent 5" w:semiHidden="0" w:uiPriority="68" w:unhideWhenUsed="0"/>
+    <w:lsdException w:name="Medium Grid 3 Accent 5" w:semiHidden="0" w:uiPriority="69" w:unhideWhenUsed="0"/>
+    <w:lsdException w:name="Dark List Accent 5" w:semiHidden="0" w:uiPriority="70" w:unhideWhenUsed="0"/>
+    <w:lsdException w:name="Colorful Shading Accent 5" w:semiHidden="0" w:uiPriority="71" w:unhideWhenUsed="0"/>
+    <w:lsdException w:name="Colorful List Accent 5" w:semiHidden="0" w:uiPriority="72" w:unhideWhenUsed="0"/>
+    <w:lsdException w:name="Colorful Grid Accent 5" w:semiHidden="0" w:uiPriority="73" w:unhideWhenUsed="0"/>
+    <w:lsdException w:name="Light Shading Accent 6" w:semiHidden="0" w:uiPriority="60" w:unhideWhenUsed="0"/>
+    <w:lsdException w:name="Light List Accent 6" w:semiHidden="0" w:uiPriority="61" w:unhideWhenUsed="0"/>
+    <w:lsdException w:name="Light Grid Accent 6" w:semiHidden="0" w:uiPriority="62" w:unhideWhenUsed="0"/>
+    <w:lsdException w:name="Medium Shading 1 Accent 6" w:semiHidden="0" w:uiPriority="63" w:unhideWhenUsed="0"/>
+    <w:lsdException w:name="Medium Shading 2 Accent 6" w:semiHidden="0" w:uiPriority="64" w:unhideWhenUsed="0"/>
+    <w:lsdException w:name="Medium List 1 Accent 6" w:semiHidden="0" w:uiPriority="65" w:unhideWhenUsed="0"/>
+    <w:lsdException w:name="Medium List 2 Accent 6" w:semiHidden="0" w:uiPriority="66" w:unhideWhenUsed="0"/>
+    <w:lsdException w:name="Medium Grid 1 Accent 6" w:semiHidden="0" w:uiPriority="67" w:unhideWhenUsed="0"/>
+    <w:lsdException w:name="Medium Grid 2 Accent 6" w:semiHidden="0" w:uiPriority="68" w:unhideWhenUsed="0"/>
+    <w:lsdException w:name="Medium Grid 3 Accent 6" w:semiHidden="0" w:uiPriority="69" w:unhideWhenUsed="0"/>
+    <w:lsdException w:name="Dark List Accent 6" w:semiHidden="0" w:uiPriority="70" w:unhideWhenUsed="0"/>
+    <w:lsdException w:name="Colorful Shading Accent 6" w:semiHidden="0" w:uiPriority="71" w:unhideWhenUsed="0"/>
+    <w:lsdException w:name="Colorful List Accent 6" w:semiHidden="0" w:uiPriority="72" w:unhideWhenUsed="0"/>
+    <w:lsdException w:name="Colorful Grid Accent 6" w:semiHidden="0" w:uiPriority="73" w:unhideWhenUsed="0"/>
+    <w:lsdException w:name="Subtle Emphasis" w:semiHidden="0" w:uiPriority="19" w:unhideWhenUsed="0" w:qFormat="1"/>
+    <w:lsdException w:name="Intense Emphasis" w:semiHidden="0" w:uiPriority="21" w:unhideWhenUsed="0" w:qFormat="1"/>
+    <w:lsdException w:name="Subtle Reference" w:semiHidden="0" w:uiPriority="31" w:unhideWhenUsed="0" w:qFormat="1"/>
+    <w:lsdException w:name="Intense Reference" w:semiHidden="0" w:uiPriority="32" w:unhideWhenUsed="0" w:qFormat="1"/>
+    <w:lsdException w:name="Book Title" w:semiHidden="0" w:uiPriority="33" w:unhideWhenUsed="0" w:qFormat="1"/>
+    <w:lsdException w:name="Bibliography" w:uiPriority="37"/>
+    <w:lsdException w:name="TOC Heading" w:uiPriority="39" w:qFormat="1"/>
+  </w:latentStyles>
+  <w:style w:type="paragraph" w:default="1" w:styleId="Normal">
+    <w:name w:val="Normal"/>
+    <w:qFormat/>
+  </w:style>
+  <w:style w:type="character" w:default="1" w:styleId="DefaultParagraphFont">
+    <w:name w:val="Default Paragraph Font"/>
+    <w:uiPriority w:val="1"/>
+    <w:semiHidden/>
+    <w:unhideWhenUsed/>
+  </w:style>
+  <w:style w:type="table" w:default="1" w:styleId="TableNormal">
+    <w:name w:val="Normal Table"/>
+    <w:uiPriority w:val="99"/>
+    <w:semiHidden/>
+    <w:unhideWhenUsed/>
+    <w:tblPr>
+      <w:tblInd w:w="0" w:type="dxa"/>
+      <w:tblCellMar>
+        <w:top w:w="0" w:type="dxa"/>
+        <w:left w:w="108" w:type="dxa"/>
+        <w:bottom w:w="0" w:type="dxa"/>
+        <w:right w:w="108" w:type="dxa"/>
+      </w:tblCellMar>
+    </w:tblPr>
+  </w:style>
+  <w:style w:type="numbering" w:default="1" w:styleId="NoList">
+    <w:name w:val="No List"/>
+    <w:uiPriority w:val="99"/>
+    <w:semiHidden/>
+    <w:unhideWhenUsed/>
   </w:style>
 </w:styles>
 </file>
